--- a/Entrega 1 Projeto 3.docx
+++ b/Entrega 1 Projeto 3.docx
@@ -68,19 +68,110 @@
       <w:r>
         <w:t>Stephanie Liu</w:t>
       </w:r>
+    </w:p>
+    <w:p>
+      <w:proofErr w:type="spellStart"/>
+      <w:r>
+        <w:t>Lais</w:t>
+      </w:r>
+      <w:proofErr w:type="spellEnd"/>
+      <w:r>
+        <w:t xml:space="preserve"> Nascimento da Silva </w:t>
+      </w:r>
+    </w:p>
+    <w:p>
+      <w:r>
+        <w:rPr>
+          <w:b/>
+          <w:bCs/>
+          <w:i/>
+          <w:iCs/>
+          <w:u w:val="single"/>
+        </w:rPr>
+        <w:t>Temas</w:t>
+      </w:r>
+      <w:r>
+        <w:rPr>
+          <w:b/>
+          <w:bCs/>
+          <w:i/>
+          <w:iCs/>
+          <w:u w:val="single"/>
+        </w:rPr>
+        <w:t>:</w:t>
+      </w:r>
+      <w:r>
+        <w:rPr>
+          <w:b/>
+          <w:bCs/>
+          <w:i/>
+          <w:iCs/>
+          <w:u w:val="single"/>
+        </w:rPr>
+        <w:br/>
+      </w:r>
+    </w:p>
+    <w:p>
+      <w:pPr>
+        <w:pStyle w:val="PargrafodaLista"/>
+        <w:numPr>
+          <w:ilvl w:val="0"/>
+          <w:numId w:val="1"/>
+        </w:numPr>
+      </w:pPr>
+      <w:proofErr w:type="spellStart"/>
+      <w:r>
+        <w:t>Tic</w:t>
+      </w:r>
+      <w:proofErr w:type="spellEnd"/>
+      <w:r>
+        <w:t>-</w:t>
+      </w:r>
+      <w:proofErr w:type="spellStart"/>
+      <w:r>
+        <w:t>Tac-Toe</w:t>
+      </w:r>
+      <w:proofErr w:type="spellEnd"/>
+    </w:p>
+    <w:p>
+      <w:pPr>
+        <w:pStyle w:val="PargrafodaLista"/>
+        <w:numPr>
+          <w:ilvl w:val="1"/>
+          <w:numId w:val="1"/>
+        </w:numPr>
+      </w:pPr>
+      <w:hyperlink r:id="rId5" w:history="1">
+        <w:r>
+          <w:rPr>
+            <w:rStyle w:val="Hyperlink"/>
+            <w:rFonts w:ascii="Arial" w:hAnsi="Arial" w:cs="Arial"/>
+          </w:rPr>
+          <w:t>https://archive.ics.uci.edu/ml/datasets/Tic-Tac-Toe+Endgame</w:t>
+        </w:r>
+      </w:hyperlink>
+    </w:p>
+    <w:p>
+      <w:pPr>
+        <w:pStyle w:val="PargrafodaLista"/>
+        <w:numPr>
+          <w:ilvl w:val="1"/>
+          <w:numId w:val="1"/>
+        </w:numPr>
+      </w:pPr>
+      <w:r>
+        <w:t xml:space="preserve">Pergunta: Qual a probabilidade de ganhar iniciando em cada posição? </w:t>
+      </w:r>
       <w:bookmarkStart w:id="0" w:name="_GoBack"/>
       <w:bookmarkEnd w:id="0"/>
     </w:p>
     <w:p>
-      <w:proofErr w:type="spellStart"/>
-      <w:r>
-        <w:t>Lais</w:t>
-      </w:r>
-      <w:proofErr w:type="spellEnd"/>
-      <w:r>
-        <w:t xml:space="preserve"> Nascimento da Silva </w:t>
+      <w:r>
+        <w:br w:type="page"/>
       </w:r>
     </w:p>
+    <w:p/>
+    <w:p/>
     <w:sectPr>
       <w:pgSz w:w="11906" w:h="16838"/>
       <w:pgMar w:top="1440" w:right="1440" w:bottom="1440" w:left="1440" w:header="720" w:footer="720" w:gutter="0"/>
@@ -89,6 +180,126 @@
     </w:sectPr>
   </w:body>
 </w:document>
+</file>
+
+<file path=word/numbering.xml><?xml version="1.0" encoding="utf-8"?>
+<w:numbering xmlns:wpc="http://schemas.microsoft.com/office/word/2010/wordprocessingCanvas" xmlns:cx="http://schemas.microsoft.com/office/drawing/2014/chartex" xmlns:cx1="http://schemas.microsoft.com/office/drawing/2015/9/8/chartex" xmlns:cx2="http://schemas.microsoft.com/office/drawing/2015/10/21/chartex" xmlns:cx3="http://schemas.microsoft.com/office/drawing/2016/5/9/chartex" xmlns:cx4="http://schemas.microsoft.com/office/drawing/2016/5/10/chartex" xmlns:cx5="http://schemas.microsoft.com/office/drawing/2016/5/11/chartex" xmlns:cx6="http://schemas.microsoft.com/office/drawing/2016/5/12/chartex" xmlns:cx7="http://schemas.microsoft.com/office/drawing/2016/5/13/chartex" xmlns:cx8="http://schemas.microsoft.com/office/drawing/2016/5/14/chartex" xmlns:mc="http://schemas.openxmlformats.org/markup-compatibility/2006" xmlns:aink="http://schemas.microsoft.com/office/drawing/2016/ink" xmlns:am3d="http://schemas.microsoft.com/office/drawing/2017/model3d" xmlns:o="urn:schemas-microsoft-com:office:office" xmlns:r="http://schemas.openxmlformats.org/officeDocument/2006/relationships" xmlns:m="http://schemas.openxmlformats.org/officeDocument/2006/math" xmlns:v="urn:schemas-microsoft-com:vml" xmlns:wp14="http://schemas.microsoft.com/office/word/2010/wordprocessingDrawing" xmlns:wp="http://schemas.openxmlformats.org/drawingml/2006/wordprocessingDrawing" xmlns:w10="urn:schemas-microsoft-com:office:word" xmlns:w="http://schemas.openxmlformats.org/wordprocessingml/2006/main" xmlns:w14="http://schemas.microsoft.com/office/word/2010/wordml" xmlns:w15="http://schemas.microsoft.com/office/word/2012/wordml" xmlns:w16cid="http://schemas.microsoft.com/office/word/2016/wordml/cid" xmlns:w16se="http://schemas.microsoft.com/office/word/2015/wordml/symex" xmlns:wpg="http://schemas.microsoft.com/office/word/2010/wordprocessingGroup" xmlns:wpi="http://schemas.microsoft.com/office/word/2010/wordprocessingInk" xmlns:wne="http://schemas.microsoft.com/office/word/2006/wordml" xmlns:wps="http://schemas.microsoft.com/office/word/2010/wordprocessingShape" mc:Ignorable="w14 w15 w16se w16cid wp14">
+  <w:abstractNum w:abstractNumId="0" w15:restartNumberingAfterBreak="0">
+    <w:nsid w:val="6A4235DB"/>
+    <w:multiLevelType w:val="hybridMultilevel"/>
+    <w:tmpl w:val="5434B832"/>
+    <w:lvl w:ilvl="0" w:tplc="23D02E1C">
+      <w:numFmt w:val="bullet"/>
+      <w:lvlText w:val=""/>
+      <w:lvlJc w:val="left"/>
+      <w:pPr>
+        <w:ind w:left="720" w:hanging="360"/>
+      </w:pPr>
+      <w:rPr>
+        <w:rFonts w:ascii="Symbol" w:eastAsiaTheme="minorHAnsi" w:hAnsi="Symbol" w:cstheme="minorBidi" w:hint="default"/>
+      </w:rPr>
+    </w:lvl>
+    <w:lvl w:ilvl="1" w:tplc="04160003">
+      <w:start w:val="1"/>
+      <w:numFmt w:val="bullet"/>
+      <w:lvlText w:val="o"/>
+      <w:lvlJc w:val="left"/>
+      <w:pPr>
+        <w:ind w:left="1440" w:hanging="360"/>
+      </w:pPr>
+      <w:rPr>
+        <w:rFonts w:ascii="Courier New" w:hAnsi="Courier New" w:cs="Courier New" w:hint="default"/>
+      </w:rPr>
+    </w:lvl>
+    <w:lvl w:ilvl="2" w:tplc="04160005" w:tentative="1">
+      <w:start w:val="1"/>
+      <w:numFmt w:val="bullet"/>
+      <w:lvlText w:val=""/>
+      <w:lvlJc w:val="left"/>
+      <w:pPr>
+        <w:ind w:left="2160" w:hanging="360"/>
+      </w:pPr>
+      <w:rPr>
+        <w:rFonts w:ascii="Wingdings" w:hAnsi="Wingdings" w:hint="default"/>
+      </w:rPr>
+    </w:lvl>
+    <w:lvl w:ilvl="3" w:tplc="04160001" w:tentative="1">
+      <w:start w:val="1"/>
+      <w:numFmt w:val="bullet"/>
+      <w:lvlText w:val=""/>
+      <w:lvlJc w:val="left"/>
+      <w:pPr>
+        <w:ind w:left="2880" w:hanging="360"/>
+      </w:pPr>
+      <w:rPr>
+        <w:rFonts w:ascii="Symbol" w:hAnsi="Symbol" w:hint="default"/>
+      </w:rPr>
+    </w:lvl>
+    <w:lvl w:ilvl="4" w:tplc="04160003" w:tentative="1">
+      <w:start w:val="1"/>
+      <w:numFmt w:val="bullet"/>
+      <w:lvlText w:val="o"/>
+      <w:lvlJc w:val="left"/>
+      <w:pPr>
+        <w:ind w:left="3600" w:hanging="360"/>
+      </w:pPr>
+      <w:rPr>
+        <w:rFonts w:ascii="Courier New" w:hAnsi="Courier New" w:cs="Courier New" w:hint="default"/>
+      </w:rPr>
+    </w:lvl>
+    <w:lvl w:ilvl="5" w:tplc="04160005" w:tentative="1">
+      <w:start w:val="1"/>
+      <w:numFmt w:val="bullet"/>
+      <w:lvlText w:val=""/>
+      <w:lvlJc w:val="left"/>
+      <w:pPr>
+        <w:ind w:left="4320" w:hanging="360"/>
+      </w:pPr>
+      <w:rPr>
+        <w:rFonts w:ascii="Wingdings" w:hAnsi="Wingdings" w:hint="default"/>
+      </w:rPr>
+    </w:lvl>
+    <w:lvl w:ilvl="6" w:tplc="04160001" w:tentative="1">
+      <w:start w:val="1"/>
+      <w:numFmt w:val="bullet"/>
+      <w:lvlText w:val=""/>
+      <w:lvlJc w:val="left"/>
+      <w:pPr>
+        <w:ind w:left="5040" w:hanging="360"/>
+      </w:pPr>
+      <w:rPr>
+        <w:rFonts w:ascii="Symbol" w:hAnsi="Symbol" w:hint="default"/>
+      </w:rPr>
+    </w:lvl>
+    <w:lvl w:ilvl="7" w:tplc="04160003" w:tentative="1">
+      <w:start w:val="1"/>
+      <w:numFmt w:val="bullet"/>
+      <w:lvlText w:val="o"/>
+      <w:lvlJc w:val="left"/>
+      <w:pPr>
+        <w:ind w:left="5760" w:hanging="360"/>
+      </w:pPr>
+      <w:rPr>
+        <w:rFonts w:ascii="Courier New" w:hAnsi="Courier New" w:cs="Courier New" w:hint="default"/>
+      </w:rPr>
+    </w:lvl>
+    <w:lvl w:ilvl="8" w:tplc="04160005" w:tentative="1">
+      <w:start w:val="1"/>
+      <w:numFmt w:val="bullet"/>
+      <w:lvlText w:val=""/>
+      <w:lvlJc w:val="left"/>
+      <w:pPr>
+        <w:ind w:left="6480" w:hanging="360"/>
+      </w:pPr>
+      <w:rPr>
+        <w:rFonts w:ascii="Wingdings" w:hAnsi="Wingdings" w:hint="default"/>
+      </w:rPr>
+    </w:lvl>
+  </w:abstractNum>
+  <w:num w:numId="1">
+    <w:abstractNumId w:val="0"/>
+  </w:num>
+</w:numbering>
 </file>
 
 <file path=word/styles.xml><?xml version="1.0" encoding="utf-8"?>
@@ -514,6 +725,40 @@
     <w:semiHidden/>
     <w:unhideWhenUsed/>
   </w:style>
+  <w:style w:type="character" w:styleId="Hyperlink">
+    <w:name w:val="Hyperlink"/>
+    <w:basedOn w:val="Fontepargpadro"/>
+    <w:uiPriority w:val="99"/>
+    <w:unhideWhenUsed/>
+    <w:rsid w:val="004E6C6E"/>
+    <w:rPr>
+      <w:color w:val="0000FF"/>
+      <w:u w:val="single"/>
+    </w:rPr>
+  </w:style>
+  <w:style w:type="paragraph" w:styleId="PargrafodaLista">
+    <w:name w:val="List Paragraph"/>
+    <w:basedOn w:val="Normal"/>
+    <w:uiPriority w:val="34"/>
+    <w:qFormat/>
+    <w:rsid w:val="004E6C6E"/>
+    <w:pPr>
+      <w:ind w:left="720"/>
+      <w:contextualSpacing/>
+    </w:pPr>
+  </w:style>
+  <w:style w:type="character" w:styleId="MenoPendente">
+    <w:name w:val="Unresolved Mention"/>
+    <w:basedOn w:val="Fontepargpadro"/>
+    <w:uiPriority w:val="99"/>
+    <w:semiHidden/>
+    <w:unhideWhenUsed/>
+    <w:rsid w:val="004E6C6E"/>
+    <w:rPr>
+      <w:color w:val="605E5C"/>
+      <w:shd w:val="clear" w:color="auto" w:fill="E1DFDD"/>
+    </w:rPr>
+  </w:style>
 </w:styles>
 </file>
 

--- a/Entrega 1 Projeto 3.docx
+++ b/Entrega 1 Projeto 3.docx
@@ -162,6 +162,15 @@
       <w:r>
         <w:t xml:space="preserve">Pergunta: Qual a probabilidade de ganhar iniciando em cada posição? </w:t>
       </w:r>
+    </w:p>
+    <w:p>
+      <w:pPr>
+        <w:pStyle w:val="PargrafodaLista"/>
+        <w:numPr>
+          <w:ilvl w:val="0"/>
+          <w:numId w:val="1"/>
+        </w:numPr>
+      </w:pPr>
       <w:bookmarkStart w:id="0" w:name="_GoBack"/>
       <w:bookmarkEnd w:id="0"/>
     </w:p>

--- a/Entrega 1 Projeto 3.docx
+++ b/Entrega 1 Projeto 3.docx
@@ -167,10 +167,221 @@
       <w:pPr>
         <w:pStyle w:val="PargrafodaLista"/>
         <w:numPr>
+          <w:ilvl w:val="1"/>
+          <w:numId w:val="1"/>
+        </w:numPr>
+      </w:pPr>
+      <w:r>
+        <w:t>Arvore de decisão</w:t>
+      </w:r>
+    </w:p>
+    <w:p>
+      <w:pPr>
+        <w:pStyle w:val="PargrafodaLista"/>
+        <w:numPr>
+          <w:ilvl w:val="1"/>
+          <w:numId w:val="1"/>
+        </w:numPr>
+      </w:pPr>
+      <w:r>
+        <w:t>Regressão logística</w:t>
+      </w:r>
+    </w:p>
+    <w:p>
+      <w:pPr>
+        <w:pStyle w:val="PargrafodaLista"/>
+        <w:numPr>
+          <w:ilvl w:val="1"/>
+          <w:numId w:val="1"/>
+        </w:numPr>
+      </w:pPr>
+      <w:proofErr w:type="spellStart"/>
+      <w:r>
+        <w:t>Naive</w:t>
+      </w:r>
+      <w:proofErr w:type="spellEnd"/>
+      <w:r>
+        <w:t xml:space="preserve"> base</w:t>
+      </w:r>
+    </w:p>
+    <w:p>
+      <w:pPr>
+        <w:pStyle w:val="PargrafodaLista"/>
+        <w:numPr>
           <w:ilvl w:val="0"/>
           <w:numId w:val="1"/>
         </w:numPr>
       </w:pPr>
+      <w:r>
+        <w:t xml:space="preserve">Crise na África </w:t>
+      </w:r>
+    </w:p>
+    <w:p>
+      <w:pPr>
+        <w:pStyle w:val="PargrafodaLista"/>
+        <w:numPr>
+          <w:ilvl w:val="1"/>
+          <w:numId w:val="1"/>
+        </w:numPr>
+      </w:pPr>
+      <w:hyperlink r:id="rId6" w:history="1">
+        <w:r>
+          <w:rPr>
+            <w:rStyle w:val="Hyperlink"/>
+          </w:rPr>
+          <w:t>https://www.kaggle.com/chirin/africa-economic-banking-and-systemic-crisis-data</w:t>
+        </w:r>
+      </w:hyperlink>
+    </w:p>
+    <w:p>
+      <w:pPr>
+        <w:pStyle w:val="PargrafodaLista"/>
+        <w:numPr>
+          <w:ilvl w:val="1"/>
+          <w:numId w:val="1"/>
+        </w:numPr>
+      </w:pPr>
+      <w:r>
+        <w:t xml:space="preserve">Quanti- regressão </w:t>
+      </w:r>
+    </w:p>
+    <w:p>
+      <w:pPr>
+        <w:pStyle w:val="PargrafodaLista"/>
+        <w:numPr>
+          <w:ilvl w:val="1"/>
+          <w:numId w:val="1"/>
+        </w:numPr>
+      </w:pPr>
+      <w:r>
+        <w:t>Crise sistêmica-</w:t>
+      </w:r>
+      <w:r>
+        <w:t xml:space="preserve"> regressão logística (qual é o melhor preditor de crise sistêmica?)</w:t>
+      </w:r>
+    </w:p>
+    <w:p>
+      <w:pPr>
+        <w:pStyle w:val="PargrafodaLista"/>
+        <w:numPr>
+          <w:ilvl w:val="0"/>
+          <w:numId w:val="1"/>
+        </w:numPr>
+      </w:pPr>
+      <w:r>
+        <w:t>Álcool e Felicidade</w:t>
+      </w:r>
+    </w:p>
+    <w:p>
+      <w:pPr>
+        <w:pStyle w:val="PargrafodaLista"/>
+        <w:numPr>
+          <w:ilvl w:val="1"/>
+          <w:numId w:val="1"/>
+        </w:numPr>
+      </w:pPr>
+      <w:r>
+        <w:t>Regressão</w:t>
+      </w:r>
+      <w:r>
+        <w:t xml:space="preserve"> (aula 25)</w:t>
+      </w:r>
+      <w:r>
+        <w:t xml:space="preserve"> – comparar os tipos de regressão </w:t>
+      </w:r>
+    </w:p>
+    <w:p>
+      <w:pPr>
+        <w:pStyle w:val="PargrafodaLista"/>
+        <w:numPr>
+          <w:ilvl w:val="2"/>
+          <w:numId w:val="1"/>
+        </w:numPr>
+      </w:pPr>
+      <w:r>
+        <w:t xml:space="preserve">Regressão linear </w:t>
+      </w:r>
+    </w:p>
+    <w:p>
+      <w:pPr>
+        <w:pStyle w:val="PargrafodaLista"/>
+        <w:numPr>
+          <w:ilvl w:val="2"/>
+          <w:numId w:val="1"/>
+        </w:numPr>
+      </w:pPr>
+      <w:r>
+        <w:t xml:space="preserve">Regressão de </w:t>
+      </w:r>
+      <w:proofErr w:type="spellStart"/>
+      <w:r>
+        <w:t>kmédias</w:t>
+      </w:r>
+      <w:proofErr w:type="spellEnd"/>
+    </w:p>
+    <w:p>
+      <w:pPr>
+        <w:pStyle w:val="PargrafodaLista"/>
+        <w:numPr>
+          <w:ilvl w:val="2"/>
+          <w:numId w:val="1"/>
+        </w:numPr>
+      </w:pPr>
+      <w:r>
+        <w:t xml:space="preserve">Regressão </w:t>
+      </w:r>
+      <w:proofErr w:type="spellStart"/>
+      <w:r>
+        <w:t>sgd</w:t>
+      </w:r>
+      <w:proofErr w:type="spellEnd"/>
+    </w:p>
+    <w:p>
+      <w:pPr>
+        <w:pStyle w:val="PargrafodaLista"/>
+        <w:numPr>
+          <w:ilvl w:val="1"/>
+          <w:numId w:val="1"/>
+        </w:numPr>
+      </w:pPr>
+      <w:r>
+        <w:t xml:space="preserve">Melhorar: puxar outras variáveis do world </w:t>
+      </w:r>
+      <w:proofErr w:type="spellStart"/>
+      <w:r>
+        <w:t>bank</w:t>
+      </w:r>
+      <w:proofErr w:type="spellEnd"/>
+      <w:r>
+        <w:t xml:space="preserve"> (da </w:t>
+      </w:r>
+      <w:proofErr w:type="gramStart"/>
+      <w:r>
+        <w:t>pra</w:t>
+      </w:r>
+      <w:proofErr w:type="gramEnd"/>
+      <w:r>
+        <w:t xml:space="preserve"> agregar mais dados) </w:t>
+      </w:r>
+    </w:p>
+    <w:p>
+      <w:pPr>
+        <w:pStyle w:val="PargrafodaLista"/>
+        <w:numPr>
+          <w:ilvl w:val="1"/>
+          <w:numId w:val="1"/>
+        </w:numPr>
+      </w:pPr>
+      <w:hyperlink r:id="rId7" w:history="1">
+        <w:r>
+          <w:rPr>
+            <w:rStyle w:val="Hyperlink"/>
+          </w:rPr>
+          <w:t>https://www.kaggle.com/marcospessotto/happiness-and-alcohol-consumption</w:t>
+        </w:r>
+      </w:hyperlink>
+    </w:p>
+    <w:p>
       <w:bookmarkStart w:id="0" w:name="_GoBack"/>
       <w:bookmarkEnd w:id="0"/>
     </w:p>
@@ -220,7 +431,7 @@
         <w:rFonts w:ascii="Courier New" w:hAnsi="Courier New" w:cs="Courier New" w:hint="default"/>
       </w:rPr>
     </w:lvl>
-    <w:lvl w:ilvl="2" w:tplc="04160005" w:tentative="1">
+    <w:lvl w:ilvl="2" w:tplc="04160005">
       <w:start w:val="1"/>
       <w:numFmt w:val="bullet"/>
       <w:lvlText w:val=""/>
@@ -434,6 +645,7 @@
     <w:lsdException w:name="HTML Sample" w:semiHidden="1" w:unhideWhenUsed="1"/>
     <w:lsdException w:name="HTML Typewriter" w:semiHidden="1" w:unhideWhenUsed="1"/>
     <w:lsdException w:name="HTML Variable" w:semiHidden="1" w:unhideWhenUsed="1"/>
+    <w:lsdException w:name="Normal Table" w:semiHidden="1" w:unhideWhenUsed="1"/>
     <w:lsdException w:name="annotation subject" w:semiHidden="1" w:unhideWhenUsed="1"/>
     <w:lsdException w:name="No List" w:semiHidden="1" w:unhideWhenUsed="1"/>
     <w:lsdException w:name="Outline List 1" w:semiHidden="1" w:unhideWhenUsed="1"/>
@@ -480,8 +692,10 @@
     <w:lsdException w:name="Table Subtle 2" w:semiHidden="1" w:unhideWhenUsed="1"/>
     <w:lsdException w:name="Table Web 1" w:semiHidden="1" w:unhideWhenUsed="1"/>
     <w:lsdException w:name="Table Web 2" w:semiHidden="1" w:unhideWhenUsed="1"/>
+    <w:lsdException w:name="Table Web 3" w:semiHidden="1" w:unhideWhenUsed="1"/>
     <w:lsdException w:name="Balloon Text" w:semiHidden="1" w:unhideWhenUsed="1"/>
     <w:lsdException w:name="Table Grid" w:uiPriority="39"/>
+    <w:lsdException w:name="Table Theme" w:semiHidden="1" w:unhideWhenUsed="1"/>
     <w:lsdException w:name="Placeholder Text" w:semiHidden="1"/>
     <w:lsdException w:name="No Spacing" w:uiPriority="1" w:qFormat="1"/>
     <w:lsdException w:name="Light Shading" w:uiPriority="60"/>
